--- a/about/ellipses-breakdown.docx
+++ b/about/ellipses-breakdown.docx
@@ -1922,15 +1922,15 @@
             <w:szCs w:val="24"/>
           </w:rPr>
           <w:drawing>
-            <wp:anchor distT="0" distB="0" distL="114300" distR="114300" simplePos="0" relativeHeight="251665408" behindDoc="1" locked="0" layoutInCell="1" allowOverlap="1" wp14:anchorId="5C662578" wp14:editId="1D11C61F">
+            <wp:anchor distT="0" distB="0" distL="114300" distR="114300" simplePos="0" relativeHeight="251665408" behindDoc="1" locked="0" layoutInCell="1" allowOverlap="1" wp14:anchorId="5C662578" wp14:editId="1D4FC1B2">
               <wp:simplePos x="0" y="0"/>
               <wp:positionH relativeFrom="column">
-                <wp:posOffset>-146050</wp:posOffset>
+                <wp:posOffset>-142621</wp:posOffset>
               </wp:positionH>
               <wp:positionV relativeFrom="paragraph">
-                <wp:posOffset>-212786</wp:posOffset>
+                <wp:posOffset>-209550</wp:posOffset>
               </wp:positionV>
-              <wp:extent cx="1618488" cy="594360"/>
+              <wp:extent cx="1617980" cy="594360"/>
               <wp:effectExtent l="0" t="0" r="1270" b="0"/>
               <wp:wrapNone/>
               <wp:docPr id="2" name="Picture 2"/>
@@ -1941,7 +1941,7 @@
                 <a:graphicData uri="http://schemas.openxmlformats.org/drawingml/2006/picture">
                   <pic:pic xmlns:pic="http://schemas.openxmlformats.org/drawingml/2006/picture">
                     <pic:nvPicPr>
-                      <pic:cNvPr id="0" name="Picture 3"/>
+                      <pic:cNvPr id="2" name="Picture 2"/>
                       <pic:cNvPicPr>
                         <a:picLocks noChangeAspect="1" noChangeArrowheads="1"/>
                       </pic:cNvPicPr>
@@ -1954,7 +1954,6 @@
                           </a:ext>
                         </a:extLst>
                       </a:blip>
-                      <a:srcRect/>
                       <a:stretch>
                         <a:fillRect/>
                       </a:stretch>
@@ -1962,7 +1961,7 @@
                     <pic:spPr bwMode="auto">
                       <a:xfrm>
                         <a:off x="0" y="0"/>
-                        <a:ext cx="1618488" cy="594360"/>
+                        <a:ext cx="1617980" cy="594360"/>
                       </a:xfrm>
                       <a:prstGeom prst="rect">
                         <a:avLst/>

--- a/about/ellipses-breakdown.docx
+++ b/about/ellipses-breakdown.docx
@@ -92,15 +92,27 @@
           <w:sz w:val="24"/>
           <w:szCs w:val="24"/>
         </w:rPr>
-        <w:t xml:space="preserve">. This </w:t>
-      </w:r>
-      <w:r>
-        <w:rPr>
-          <w:rFonts w:ascii="Times New Roman" w:hAnsi="Times New Roman" w:cs="Times New Roman"/>
-          <w:sz w:val="24"/>
-          <w:szCs w:val="24"/>
-        </w:rPr>
-        <w:t xml:space="preserve">universal </w:t>
+        <w:t>. This</w:t>
+      </w:r>
+      <w:r>
+        <w:rPr>
+          <w:rFonts w:ascii="Times New Roman" w:hAnsi="Times New Roman" w:cs="Times New Roman"/>
+        </w:rPr>
+        <w:t xml:space="preserve"> </w:t>
+      </w:r>
+      <w:r>
+        <w:rPr>
+          <w:rFonts w:ascii="Times New Roman" w:hAnsi="Times New Roman" w:cs="Times New Roman"/>
+          <w:sz w:val="24"/>
+          <w:szCs w:val="24"/>
+        </w:rPr>
+        <w:t>universal</w:t>
+      </w:r>
+      <w:r>
+        <w:rPr>
+          <w:rFonts w:ascii="Times New Roman" w:hAnsi="Times New Roman" w:cs="Times New Roman"/>
+        </w:rPr>
+        <w:t xml:space="preserve"> </w:t>
       </w:r>
       <w:r>
         <w:rPr>
@@ -113,18 +125,128 @@
       <w:r>
         <w:rPr>
           <w:rFonts w:ascii="Times New Roman" w:hAnsi="Times New Roman" w:cs="Times New Roman"/>
-          <w:sz w:val="24"/>
-          <w:szCs w:val="24"/>
-        </w:rPr>
-        <w:t xml:space="preserve"> musical</w:t>
-      </w:r>
-      <w:r>
-        <w:rPr>
-          <w:rFonts w:ascii="Times New Roman" w:hAnsi="Times New Roman" w:cs="Times New Roman"/>
-          <w:sz w:val="24"/>
-          <w:szCs w:val="24"/>
-        </w:rPr>
-        <w:t xml:space="preserve"> follows a young adult and their dog running away from home</w:t>
+        </w:rPr>
+        <w:t xml:space="preserve"> </w:t>
+      </w:r>
+      <w:r>
+        <w:rPr>
+          <w:rFonts w:ascii="Times New Roman" w:hAnsi="Times New Roman" w:cs="Times New Roman"/>
+          <w:sz w:val="24"/>
+          <w:szCs w:val="24"/>
+        </w:rPr>
+        <w:t>story</w:t>
+      </w:r>
+      <w:r>
+        <w:rPr>
+          <w:rFonts w:ascii="Times New Roman" w:hAnsi="Times New Roman" w:cs="Times New Roman"/>
+        </w:rPr>
+        <w:t xml:space="preserve"> </w:t>
+      </w:r>
+      <w:r>
+        <w:rPr>
+          <w:rFonts w:ascii="Times New Roman" w:hAnsi="Times New Roman" w:cs="Times New Roman"/>
+          <w:sz w:val="24"/>
+          <w:szCs w:val="24"/>
+        </w:rPr>
+        <w:t>follows</w:t>
+      </w:r>
+      <w:r>
+        <w:rPr>
+          <w:rFonts w:ascii="Times New Roman" w:hAnsi="Times New Roman" w:cs="Times New Roman"/>
+        </w:rPr>
+        <w:t xml:space="preserve"> </w:t>
+      </w:r>
+      <w:r>
+        <w:rPr>
+          <w:rFonts w:ascii="Times New Roman" w:hAnsi="Times New Roman" w:cs="Times New Roman"/>
+          <w:sz w:val="24"/>
+          <w:szCs w:val="24"/>
+        </w:rPr>
+        <w:t>a</w:t>
+      </w:r>
+      <w:r>
+        <w:rPr>
+          <w:rFonts w:ascii="Times New Roman" w:hAnsi="Times New Roman" w:cs="Times New Roman"/>
+        </w:rPr>
+        <w:t xml:space="preserve"> </w:t>
+      </w:r>
+      <w:r>
+        <w:rPr>
+          <w:rFonts w:ascii="Times New Roman" w:hAnsi="Times New Roman" w:cs="Times New Roman"/>
+          <w:sz w:val="24"/>
+          <w:szCs w:val="24"/>
+        </w:rPr>
+        <w:t>young</w:t>
+      </w:r>
+      <w:r>
+        <w:rPr>
+          <w:rFonts w:ascii="Times New Roman" w:hAnsi="Times New Roman" w:cs="Times New Roman"/>
+        </w:rPr>
+        <w:t xml:space="preserve"> </w:t>
+      </w:r>
+      <w:r>
+        <w:rPr>
+          <w:rFonts w:ascii="Times New Roman" w:hAnsi="Times New Roman" w:cs="Times New Roman"/>
+          <w:sz w:val="24"/>
+          <w:szCs w:val="24"/>
+        </w:rPr>
+        <w:t>adult</w:t>
+      </w:r>
+      <w:r>
+        <w:rPr>
+          <w:rFonts w:ascii="Times New Roman" w:hAnsi="Times New Roman" w:cs="Times New Roman"/>
+        </w:rPr>
+        <w:t xml:space="preserve"> </w:t>
+      </w:r>
+      <w:r>
+        <w:rPr>
+          <w:rFonts w:ascii="Times New Roman" w:hAnsi="Times New Roman" w:cs="Times New Roman"/>
+          <w:sz w:val="24"/>
+          <w:szCs w:val="24"/>
+        </w:rPr>
+        <w:t>and</w:t>
+      </w:r>
+      <w:r>
+        <w:rPr>
+          <w:rFonts w:ascii="Times New Roman" w:hAnsi="Times New Roman" w:cs="Times New Roman"/>
+        </w:rPr>
+        <w:t xml:space="preserve"> </w:t>
+      </w:r>
+      <w:r>
+        <w:rPr>
+          <w:rFonts w:ascii="Times New Roman" w:hAnsi="Times New Roman" w:cs="Times New Roman"/>
+          <w:sz w:val="24"/>
+          <w:szCs w:val="24"/>
+        </w:rPr>
+        <w:t>their</w:t>
+      </w:r>
+      <w:r>
+        <w:rPr>
+          <w:rFonts w:ascii="Times New Roman" w:hAnsi="Times New Roman" w:cs="Times New Roman"/>
+        </w:rPr>
+        <w:t xml:space="preserve"> </w:t>
+      </w:r>
+      <w:r>
+        <w:rPr>
+          <w:rFonts w:ascii="Times New Roman" w:hAnsi="Times New Roman" w:cs="Times New Roman"/>
+          <w:sz w:val="24"/>
+          <w:szCs w:val="24"/>
+        </w:rPr>
+        <w:t>dog</w:t>
+      </w:r>
+      <w:r>
+        <w:rPr>
+          <w:rFonts w:ascii="Times New Roman" w:hAnsi="Times New Roman" w:cs="Times New Roman"/>
+        </w:rPr>
+        <w:t xml:space="preserve"> </w:t>
+      </w:r>
+      <w:r>
+        <w:rPr>
+          <w:rFonts w:ascii="Times New Roman" w:hAnsi="Times New Roman" w:cs="Times New Roman"/>
+          <w:sz w:val="24"/>
+          <w:szCs w:val="24"/>
+        </w:rPr>
+        <w:t>running away from home</w:t>
       </w:r>
       <w:r>
         <w:rPr>
@@ -164,23 +286,47 @@
           <w:sz w:val="24"/>
           <w:szCs w:val="24"/>
         </w:rPr>
-        <w:t>ing</w:t>
-      </w:r>
-      <w:r>
-        <w:rPr>
-          <w:rFonts w:ascii="Times New Roman" w:hAnsi="Times New Roman" w:cs="Times New Roman"/>
-          <w:sz w:val="24"/>
-          <w:szCs w:val="24"/>
-        </w:rPr>
-        <w:t xml:space="preserve"> to the Edge. </w:t>
-      </w:r>
-      <w:r>
-        <w:rPr>
-          <w:rFonts w:ascii="Times New Roman" w:hAnsi="Times New Roman" w:cs="Times New Roman"/>
-          <w:sz w:val="24"/>
-          <w:szCs w:val="24"/>
-        </w:rPr>
-        <w:t>The entire Universe is a family drama in play</w:t>
+        <w:t xml:space="preserve"> to the Edge</w:t>
+      </w:r>
+      <w:r>
+        <w:rPr>
+          <w:rFonts w:ascii="Times New Roman" w:hAnsi="Times New Roman" w:cs="Times New Roman"/>
+          <w:sz w:val="24"/>
+          <w:szCs w:val="24"/>
+        </w:rPr>
+        <w:t xml:space="preserve"> of the Universe</w:t>
+      </w:r>
+      <w:r>
+        <w:rPr>
+          <w:rFonts w:ascii="Times New Roman" w:hAnsi="Times New Roman" w:cs="Times New Roman"/>
+          <w:sz w:val="24"/>
+          <w:szCs w:val="24"/>
+        </w:rPr>
+        <w:t xml:space="preserve">. </w:t>
+      </w:r>
+      <w:r>
+        <w:rPr>
+          <w:rFonts w:ascii="Times New Roman" w:hAnsi="Times New Roman" w:cs="Times New Roman"/>
+          <w:sz w:val="24"/>
+          <w:szCs w:val="24"/>
+        </w:rPr>
+        <w:t xml:space="preserve">The entire </w:t>
+      </w:r>
+      <w:r>
+        <w:rPr>
+          <w:rFonts w:ascii="Times New Roman" w:hAnsi="Times New Roman" w:cs="Times New Roman"/>
+          <w:sz w:val="24"/>
+          <w:szCs w:val="24"/>
+        </w:rPr>
+        <w:t>cosmos</w:t>
+      </w:r>
+      <w:r>
+        <w:rPr>
+          <w:rFonts w:ascii="Times New Roman" w:hAnsi="Times New Roman" w:cs="Times New Roman"/>
+          <w:sz w:val="24"/>
+          <w:szCs w:val="24"/>
+        </w:rPr>
+        <w:t xml:space="preserve"> is a family drama in play</w:t>
       </w:r>
       <w:r>
         <w:rPr>
@@ -242,7 +388,95 @@
           <w:sz w:val="24"/>
           <w:szCs w:val="24"/>
         </w:rPr>
-        <w:t>The Galaxies begin their routine by scoping out towards the Edge (“</w:t>
+        <w:t xml:space="preserve">Singularity gathers field equations outside the home. Once they gather enough crops, </w:t>
+      </w:r>
+      <w:r>
+        <w:rPr>
+          <w:rFonts w:ascii="Times New Roman" w:hAnsi="Times New Roman" w:cs="Times New Roman"/>
+          <w:sz w:val="24"/>
+          <w:szCs w:val="24"/>
+        </w:rPr>
+        <w:t>they head inside to meditate on the rug.</w:t>
+      </w:r>
+      <w:r>
+        <w:rPr>
+          <w:rFonts w:ascii="Times New Roman" w:hAnsi="Times New Roman" w:cs="Times New Roman"/>
+          <w:sz w:val="24"/>
+          <w:szCs w:val="24"/>
+        </w:rPr>
+        <w:t xml:space="preserve"> They</w:t>
+      </w:r>
+      <w:r>
+        <w:rPr>
+          <w:rFonts w:ascii="Times New Roman" w:hAnsi="Times New Roman" w:cs="Times New Roman"/>
+          <w:sz w:val="24"/>
+          <w:szCs w:val="24"/>
+        </w:rPr>
+        <w:t xml:space="preserve"> suddenly</w:t>
+      </w:r>
+      <w:r>
+        <w:rPr>
+          <w:rFonts w:ascii="Times New Roman" w:hAnsi="Times New Roman" w:cs="Times New Roman"/>
+          <w:sz w:val="24"/>
+          <w:szCs w:val="24"/>
+        </w:rPr>
+        <w:t xml:space="preserve"> hear voices from another Universe. They </w:t>
+      </w:r>
+      <w:r>
+        <w:rPr>
+          <w:rFonts w:ascii="Times New Roman" w:hAnsi="Times New Roman" w:cs="Times New Roman"/>
+          <w:sz w:val="24"/>
+          <w:szCs w:val="24"/>
+        </w:rPr>
+        <w:t>draw out the Big Bang Taser in distress and go into hiding</w:t>
+      </w:r>
+      <w:r>
+        <w:rPr>
+          <w:rFonts w:ascii="Times New Roman" w:hAnsi="Times New Roman" w:cs="Times New Roman"/>
+          <w:sz w:val="24"/>
+          <w:szCs w:val="24"/>
+        </w:rPr>
+        <w:t xml:space="preserve"> deep in the home</w:t>
+      </w:r>
+      <w:r>
+        <w:rPr>
+          <w:rFonts w:ascii="Times New Roman" w:hAnsi="Times New Roman" w:cs="Times New Roman"/>
+          <w:sz w:val="24"/>
+          <w:szCs w:val="24"/>
+        </w:rPr>
+        <w:t>.</w:t>
+      </w:r>
+      <w:r>
+        <w:rPr>
+          <w:rFonts w:ascii="Times New Roman" w:hAnsi="Times New Roman" w:cs="Times New Roman"/>
+          <w:sz w:val="24"/>
+          <w:szCs w:val="24"/>
+        </w:rPr>
+        <w:t xml:space="preserve"> </w:t>
+      </w:r>
+      <w:r>
+        <w:rPr>
+          <w:rFonts w:ascii="Times New Roman" w:hAnsi="Times New Roman" w:cs="Times New Roman"/>
+          <w:sz w:val="24"/>
+          <w:szCs w:val="24"/>
+        </w:rPr>
+        <w:t xml:space="preserve">The Galaxies </w:t>
+      </w:r>
+      <w:r>
+        <w:rPr>
+          <w:rFonts w:ascii="Times New Roman" w:hAnsi="Times New Roman" w:cs="Times New Roman"/>
+          <w:sz w:val="24"/>
+          <w:szCs w:val="24"/>
+        </w:rPr>
+        <w:t>start</w:t>
+      </w:r>
+      <w:r>
+        <w:rPr>
+          <w:rFonts w:ascii="Times New Roman" w:hAnsi="Times New Roman" w:cs="Times New Roman"/>
+          <w:sz w:val="24"/>
+          <w:szCs w:val="24"/>
+        </w:rPr>
+        <w:t xml:space="preserve"> their routine by scoping out towards the Edge (“</w:t>
       </w:r>
       <w:hyperlink r:id="rId8" w:history="1">
         <w:r>
@@ -984,6 +1218,7 @@
           <w:sz w:val="24"/>
           <w:szCs w:val="24"/>
         </w:rPr>
+        <w:lastRenderedPageBreak/>
         <w:t xml:space="preserve">10) </w:t>
       </w:r>
       <w:r>
@@ -1191,7 +1426,6 @@
           <w:sz w:val="24"/>
           <w:szCs w:val="24"/>
         </w:rPr>
-        <w:lastRenderedPageBreak/>
         <w:t xml:space="preserve">11) </w:t>
       </w:r>
       <w:r>
@@ -2039,15 +2273,15 @@
             <w:szCs w:val="24"/>
           </w:rPr>
           <w:drawing>
-            <wp:anchor distT="0" distB="0" distL="114300" distR="114300" simplePos="0" relativeHeight="251667456" behindDoc="1" locked="0" layoutInCell="1" allowOverlap="1" wp14:anchorId="106D4533" wp14:editId="4B046781">
+            <wp:anchor distT="0" distB="0" distL="114300" distR="114300" simplePos="0" relativeHeight="251667456" behindDoc="1" locked="0" layoutInCell="1" allowOverlap="1" wp14:anchorId="106D4533" wp14:editId="6C5151B1">
               <wp:simplePos x="0" y="0"/>
               <wp:positionH relativeFrom="column">
-                <wp:posOffset>-146050</wp:posOffset>
+                <wp:posOffset>-142621</wp:posOffset>
               </wp:positionH>
               <wp:positionV relativeFrom="paragraph">
-                <wp:posOffset>-212786</wp:posOffset>
+                <wp:posOffset>-209550</wp:posOffset>
               </wp:positionV>
-              <wp:extent cx="1618488" cy="594360"/>
+              <wp:extent cx="1617980" cy="594360"/>
               <wp:effectExtent l="0" t="0" r="1270" b="0"/>
               <wp:wrapNone/>
               <wp:docPr id="3" name="Picture 3"/>
@@ -2058,7 +2292,7 @@
                 <a:graphicData uri="http://schemas.openxmlformats.org/drawingml/2006/picture">
                   <pic:pic xmlns:pic="http://schemas.openxmlformats.org/drawingml/2006/picture">
                     <pic:nvPicPr>
-                      <pic:cNvPr id="0" name="Picture 3"/>
+                      <pic:cNvPr id="3" name="Picture 3"/>
                       <pic:cNvPicPr>
                         <a:picLocks noChangeAspect="1" noChangeArrowheads="1"/>
                       </pic:cNvPicPr>
@@ -2071,7 +2305,6 @@
                           </a:ext>
                         </a:extLst>
                       </a:blip>
-                      <a:srcRect/>
                       <a:stretch>
                         <a:fillRect/>
                       </a:stretch>
@@ -2079,7 +2312,7 @@
                     <pic:spPr bwMode="auto">
                       <a:xfrm>
                         <a:off x="0" y="0"/>
-                        <a:ext cx="1618488" cy="594360"/>
+                        <a:ext cx="1617980" cy="594360"/>
                       </a:xfrm>
                       <a:prstGeom prst="rect">
                         <a:avLst/>

--- a/about/ellipses-breakdown.docx
+++ b/about/ellipses-breakdown.docx
@@ -680,7 +680,39 @@
           <w:sz w:val="24"/>
           <w:szCs w:val="24"/>
         </w:rPr>
-        <w:t>”). With this being the final straw, JD strikes their parent with the Big Bang Taser. Singularity goes lifeless. In the chaos, JD flees with Gravity to the Edge, but the Edge keeps distancing away. It is like a rolled-up rug that JD keeps rolling away (“</w:t>
+        <w:t>”). With this being the final straw, JD strikes their parent with the Big Bang Taser. Singularity goes lifeless. In the chaos, JD flees with Gravity to the Edge, but the Edge keeps distancing away. It is like a rolled-up rug that JD keeps rolling away.</w:t>
+      </w:r>
+      <w:r>
+        <w:rPr>
+          <w:rFonts w:ascii="Times New Roman" w:hAnsi="Times New Roman" w:cs="Times New Roman"/>
+          <w:sz w:val="24"/>
+          <w:szCs w:val="24"/>
+        </w:rPr>
+        <w:t xml:space="preserve"> Still, they continue on and run away from home together while leaving their</w:t>
+      </w:r>
+      <w:r>
+        <w:rPr>
+          <w:rFonts w:ascii="Times New Roman" w:hAnsi="Times New Roman" w:cs="Times New Roman"/>
+          <w:sz w:val="24"/>
+          <w:szCs w:val="24"/>
+        </w:rPr>
+        <w:t xml:space="preserve"> vulnerable</w:t>
+      </w:r>
+      <w:r>
+        <w:rPr>
+          <w:rFonts w:ascii="Times New Roman" w:hAnsi="Times New Roman" w:cs="Times New Roman"/>
+          <w:sz w:val="24"/>
+          <w:szCs w:val="24"/>
+        </w:rPr>
+        <w:t xml:space="preserve"> younger siblings behind </w:t>
+      </w:r>
+      <w:r>
+        <w:rPr>
+          <w:rFonts w:ascii="Times New Roman" w:hAnsi="Times New Roman" w:cs="Times New Roman"/>
+          <w:sz w:val="24"/>
+          <w:szCs w:val="24"/>
+        </w:rPr>
+        <w:t>(“</w:t>
       </w:r>
       <w:hyperlink r:id="rId14" w:history="1">
         <w:r>
@@ -699,7 +731,15 @@
           <w:sz w:val="24"/>
           <w:szCs w:val="24"/>
         </w:rPr>
-        <w:t>”).</w:t>
+        <w:t>”)</w:t>
+      </w:r>
+      <w:r>
+        <w:rPr>
+          <w:rFonts w:ascii="Times New Roman" w:hAnsi="Times New Roman" w:cs="Times New Roman"/>
+          <w:sz w:val="24"/>
+          <w:szCs w:val="24"/>
+        </w:rPr>
+        <w:t>.</w:t>
       </w:r>
     </w:p>
     <w:p>

--- a/about/ellipses-breakdown.docx
+++ b/about/ellipses-breakdown.docx
@@ -1,6 +1,6 @@
 
 <file path=word/document.xml><?xml version="1.0" encoding="utf-8"?>
-<w:document xmlns:wpc="http://schemas.microsoft.com/office/word/2010/wordprocessingCanvas" xmlns:cx="http://schemas.microsoft.com/office/drawing/2014/chartex" xmlns:cx1="http://schemas.microsoft.com/office/drawing/2015/9/8/chartex" xmlns:cx2="http://schemas.microsoft.com/office/drawing/2015/10/21/chartex" xmlns:cx3="http://schemas.microsoft.com/office/drawing/2016/5/9/chartex" xmlns:cx4="http://schemas.microsoft.com/office/drawing/2016/5/10/chartex" xmlns:cx5="http://schemas.microsoft.com/office/drawing/2016/5/11/chartex" xmlns:cx6="http://schemas.microsoft.com/office/drawing/2016/5/12/chartex" xmlns:cx7="http://schemas.microsoft.com/office/drawing/2016/5/13/chartex" xmlns:cx8="http://schemas.microsoft.com/office/drawing/2016/5/14/chartex" xmlns:mc="http://schemas.openxmlformats.org/markup-compatibility/2006" xmlns:aink="http://schemas.microsoft.com/office/drawing/2016/ink" xmlns:am3d="http://schemas.microsoft.com/office/drawing/2017/model3d" xmlns:o="urn:schemas-microsoft-com:office:office" xmlns:r="http://schemas.openxmlformats.org/officeDocument/2006/relationships" xmlns:m="http://schemas.openxmlformats.org/officeDocument/2006/math" xmlns:v="urn:schemas-microsoft-com:vml" xmlns:wp14="http://schemas.microsoft.com/office/word/2010/wordprocessingDrawing" xmlns:wp="http://schemas.openxmlformats.org/drawingml/2006/wordprocessingDrawing" xmlns:w10="urn:schemas-microsoft-com:office:word" xmlns:w="http://schemas.openxmlformats.org/wordprocessingml/2006/main" xmlns:w14="http://schemas.microsoft.com/office/word/2010/wordml" xmlns:w15="http://schemas.microsoft.com/office/word/2012/wordml" xmlns:w16cex="http://schemas.microsoft.com/office/word/2018/wordml/cex" xmlns:w16cid="http://schemas.microsoft.com/office/word/2016/wordml/cid" xmlns:w16="http://schemas.microsoft.com/office/word/2018/wordml" xmlns:w16sdtdh="http://schemas.microsoft.com/office/word/2020/wordml/sdtdatahash" xmlns:w16se="http://schemas.microsoft.com/office/word/2015/wordml/symex" xmlns:wpg="http://schemas.microsoft.com/office/word/2010/wordprocessingGroup" xmlns:wpi="http://schemas.microsoft.com/office/word/2010/wordprocessingInk" xmlns:wne="http://schemas.microsoft.com/office/word/2006/wordml" xmlns:wps="http://schemas.microsoft.com/office/word/2010/wordprocessingShape" mc:Ignorable="w14 w15 w16se w16cid w16 w16cex w16sdtdh wp14">
+<w:document xmlns:wpc="http://schemas.microsoft.com/office/word/2010/wordprocessingCanvas" xmlns:cx="http://schemas.microsoft.com/office/drawing/2014/chartex" xmlns:cx1="http://schemas.microsoft.com/office/drawing/2015/9/8/chartex" xmlns:cx2="http://schemas.microsoft.com/office/drawing/2015/10/21/chartex" xmlns:cx3="http://schemas.microsoft.com/office/drawing/2016/5/9/chartex" xmlns:cx4="http://schemas.microsoft.com/office/drawing/2016/5/10/chartex" xmlns:cx5="http://schemas.microsoft.com/office/drawing/2016/5/11/chartex" xmlns:cx6="http://schemas.microsoft.com/office/drawing/2016/5/12/chartex" xmlns:cx7="http://schemas.microsoft.com/office/drawing/2016/5/13/chartex" xmlns:cx8="http://schemas.microsoft.com/office/drawing/2016/5/14/chartex" xmlns:mc="http://schemas.openxmlformats.org/markup-compatibility/2006" xmlns:aink="http://schemas.microsoft.com/office/drawing/2016/ink" xmlns:am3d="http://schemas.microsoft.com/office/drawing/2017/model3d" xmlns:o="urn:schemas-microsoft-com:office:office" xmlns:oel="http://schemas.microsoft.com/office/2019/extlst" xmlns:r="http://schemas.openxmlformats.org/officeDocument/2006/relationships" xmlns:m="http://schemas.openxmlformats.org/officeDocument/2006/math" xmlns:v="urn:schemas-microsoft-com:vml" xmlns:wp14="http://schemas.microsoft.com/office/word/2010/wordprocessingDrawing" xmlns:wp="http://schemas.openxmlformats.org/drawingml/2006/wordprocessingDrawing" xmlns:w10="urn:schemas-microsoft-com:office:word" xmlns:w="http://schemas.openxmlformats.org/wordprocessingml/2006/main" xmlns:w14="http://schemas.microsoft.com/office/word/2010/wordml" xmlns:w15="http://schemas.microsoft.com/office/word/2012/wordml" xmlns:w16cex="http://schemas.microsoft.com/office/word/2018/wordml/cex" xmlns:w16cid="http://schemas.microsoft.com/office/word/2016/wordml/cid" xmlns:w16="http://schemas.microsoft.com/office/word/2018/wordml" xmlns:w16sdtdh="http://schemas.microsoft.com/office/word/2020/wordml/sdtdatahash" xmlns:w16se="http://schemas.microsoft.com/office/word/2015/wordml/symex" xmlns:wpg="http://schemas.microsoft.com/office/word/2010/wordprocessingGroup" xmlns:wpi="http://schemas.microsoft.com/office/word/2010/wordprocessingInk" xmlns:wne="http://schemas.microsoft.com/office/word/2006/wordml" xmlns:wps="http://schemas.microsoft.com/office/word/2010/wordprocessingShape" mc:Ignorable="w14 w15 w16se w16cid w16 w16cex w16sdtdh wp14">
   <w:body>
     <w:p>
       <w:pPr>
@@ -1232,7 +1232,7 @@
             <w:sz w:val="24"/>
             <w:szCs w:val="24"/>
           </w:rPr>
-          <w:t>Warp, Waves, and Wrinkles</w:t>
+          <w:t>Warps, Waves, and Wrinkles</w:t>
         </w:r>
       </w:hyperlink>
       <w:r>
@@ -2105,7 +2105,7 @@
 </file>
 
 <file path=word/endnotes.xml><?xml version="1.0" encoding="utf-8"?>
-<w:endnotes xmlns:wpc="http://schemas.microsoft.com/office/word/2010/wordprocessingCanvas" xmlns:cx="http://schemas.microsoft.com/office/drawing/2014/chartex" xmlns:cx1="http://schemas.microsoft.com/office/drawing/2015/9/8/chartex" xmlns:cx2="http://schemas.microsoft.com/office/drawing/2015/10/21/chartex" xmlns:cx3="http://schemas.microsoft.com/office/drawing/2016/5/9/chartex" xmlns:cx4="http://schemas.microsoft.com/office/drawing/2016/5/10/chartex" xmlns:cx5="http://schemas.microsoft.com/office/drawing/2016/5/11/chartex" xmlns:cx6="http://schemas.microsoft.com/office/drawing/2016/5/12/chartex" xmlns:cx7="http://schemas.microsoft.com/office/drawing/2016/5/13/chartex" xmlns:cx8="http://schemas.microsoft.com/office/drawing/2016/5/14/chartex" xmlns:mc="http://schemas.openxmlformats.org/markup-compatibility/2006" xmlns:aink="http://schemas.microsoft.com/office/drawing/2016/ink" xmlns:am3d="http://schemas.microsoft.com/office/drawing/2017/model3d" xmlns:o="urn:schemas-microsoft-com:office:office" xmlns:r="http://schemas.openxmlformats.org/officeDocument/2006/relationships" xmlns:m="http://schemas.openxmlformats.org/officeDocument/2006/math" xmlns:v="urn:schemas-microsoft-com:vml" xmlns:wp14="http://schemas.microsoft.com/office/word/2010/wordprocessingDrawing" xmlns:wp="http://schemas.openxmlformats.org/drawingml/2006/wordprocessingDrawing" xmlns:w10="urn:schemas-microsoft-com:office:word" xmlns:w="http://schemas.openxmlformats.org/wordprocessingml/2006/main" xmlns:w14="http://schemas.microsoft.com/office/word/2010/wordml" xmlns:w15="http://schemas.microsoft.com/office/word/2012/wordml" xmlns:w16cex="http://schemas.microsoft.com/office/word/2018/wordml/cex" xmlns:w16cid="http://schemas.microsoft.com/office/word/2016/wordml/cid" xmlns:w16="http://schemas.microsoft.com/office/word/2018/wordml" xmlns:w16sdtdh="http://schemas.microsoft.com/office/word/2020/wordml/sdtdatahash" xmlns:w16se="http://schemas.microsoft.com/office/word/2015/wordml/symex" xmlns:wpg="http://schemas.microsoft.com/office/word/2010/wordprocessingGroup" xmlns:wpi="http://schemas.microsoft.com/office/word/2010/wordprocessingInk" xmlns:wne="http://schemas.microsoft.com/office/word/2006/wordml" xmlns:wps="http://schemas.microsoft.com/office/word/2010/wordprocessingShape" mc:Ignorable="w14 w15 w16se w16cid w16 w16cex w16sdtdh wp14">
+<w:endnotes xmlns:wpc="http://schemas.microsoft.com/office/word/2010/wordprocessingCanvas" xmlns:cx="http://schemas.microsoft.com/office/drawing/2014/chartex" xmlns:cx1="http://schemas.microsoft.com/office/drawing/2015/9/8/chartex" xmlns:cx2="http://schemas.microsoft.com/office/drawing/2015/10/21/chartex" xmlns:cx3="http://schemas.microsoft.com/office/drawing/2016/5/9/chartex" xmlns:cx4="http://schemas.microsoft.com/office/drawing/2016/5/10/chartex" xmlns:cx5="http://schemas.microsoft.com/office/drawing/2016/5/11/chartex" xmlns:cx6="http://schemas.microsoft.com/office/drawing/2016/5/12/chartex" xmlns:cx7="http://schemas.microsoft.com/office/drawing/2016/5/13/chartex" xmlns:cx8="http://schemas.microsoft.com/office/drawing/2016/5/14/chartex" xmlns:mc="http://schemas.openxmlformats.org/markup-compatibility/2006" xmlns:aink="http://schemas.microsoft.com/office/drawing/2016/ink" xmlns:am3d="http://schemas.microsoft.com/office/drawing/2017/model3d" xmlns:o="urn:schemas-microsoft-com:office:office" xmlns:oel="http://schemas.microsoft.com/office/2019/extlst" xmlns:r="http://schemas.openxmlformats.org/officeDocument/2006/relationships" xmlns:m="http://schemas.openxmlformats.org/officeDocument/2006/math" xmlns:v="urn:schemas-microsoft-com:vml" xmlns:wp14="http://schemas.microsoft.com/office/word/2010/wordprocessingDrawing" xmlns:wp="http://schemas.openxmlformats.org/drawingml/2006/wordprocessingDrawing" xmlns:w10="urn:schemas-microsoft-com:office:word" xmlns:w="http://schemas.openxmlformats.org/wordprocessingml/2006/main" xmlns:w14="http://schemas.microsoft.com/office/word/2010/wordml" xmlns:w15="http://schemas.microsoft.com/office/word/2012/wordml" xmlns:w16cex="http://schemas.microsoft.com/office/word/2018/wordml/cex" xmlns:w16cid="http://schemas.microsoft.com/office/word/2016/wordml/cid" xmlns:w16="http://schemas.microsoft.com/office/word/2018/wordml" xmlns:w16sdtdh="http://schemas.microsoft.com/office/word/2020/wordml/sdtdatahash" xmlns:w16se="http://schemas.microsoft.com/office/word/2015/wordml/symex" xmlns:wpg="http://schemas.microsoft.com/office/word/2010/wordprocessingGroup" xmlns:wpi="http://schemas.microsoft.com/office/word/2010/wordprocessingInk" xmlns:wne="http://schemas.microsoft.com/office/word/2006/wordml" xmlns:wps="http://schemas.microsoft.com/office/word/2010/wordprocessingShape" mc:Ignorable="w14 w15 w16se w16cid w16 w16cex w16sdtdh wp14">
   <w:endnote w:type="separator" w:id="-1">
     <w:p>
       <w:pPr>
@@ -2130,7 +2130,7 @@
 </file>
 
 <file path=word/footnotes.xml><?xml version="1.0" encoding="utf-8"?>
-<w:footnotes xmlns:wpc="http://schemas.microsoft.com/office/word/2010/wordprocessingCanvas" xmlns:cx="http://schemas.microsoft.com/office/drawing/2014/chartex" xmlns:cx1="http://schemas.microsoft.com/office/drawing/2015/9/8/chartex" xmlns:cx2="http://schemas.microsoft.com/office/drawing/2015/10/21/chartex" xmlns:cx3="http://schemas.microsoft.com/office/drawing/2016/5/9/chartex" xmlns:cx4="http://schemas.microsoft.com/office/drawing/2016/5/10/chartex" xmlns:cx5="http://schemas.microsoft.com/office/drawing/2016/5/11/chartex" xmlns:cx6="http://schemas.microsoft.com/office/drawing/2016/5/12/chartex" xmlns:cx7="http://schemas.microsoft.com/office/drawing/2016/5/13/chartex" xmlns:cx8="http://schemas.microsoft.com/office/drawing/2016/5/14/chartex" xmlns:mc="http://schemas.openxmlformats.org/markup-compatibility/2006" xmlns:aink="http://schemas.microsoft.com/office/drawing/2016/ink" xmlns:am3d="http://schemas.microsoft.com/office/drawing/2017/model3d" xmlns:o="urn:schemas-microsoft-com:office:office" xmlns:r="http://schemas.openxmlformats.org/officeDocument/2006/relationships" xmlns:m="http://schemas.openxmlformats.org/officeDocument/2006/math" xmlns:v="urn:schemas-microsoft-com:vml" xmlns:wp14="http://schemas.microsoft.com/office/word/2010/wordprocessingDrawing" xmlns:wp="http://schemas.openxmlformats.org/drawingml/2006/wordprocessingDrawing" xmlns:w10="urn:schemas-microsoft-com:office:word" xmlns:w="http://schemas.openxmlformats.org/wordprocessingml/2006/main" xmlns:w14="http://schemas.microsoft.com/office/word/2010/wordml" xmlns:w15="http://schemas.microsoft.com/office/word/2012/wordml" xmlns:w16cex="http://schemas.microsoft.com/office/word/2018/wordml/cex" xmlns:w16cid="http://schemas.microsoft.com/office/word/2016/wordml/cid" xmlns:w16="http://schemas.microsoft.com/office/word/2018/wordml" xmlns:w16sdtdh="http://schemas.microsoft.com/office/word/2020/wordml/sdtdatahash" xmlns:w16se="http://schemas.microsoft.com/office/word/2015/wordml/symex" xmlns:wpg="http://schemas.microsoft.com/office/word/2010/wordprocessingGroup" xmlns:wpi="http://schemas.microsoft.com/office/word/2010/wordprocessingInk" xmlns:wne="http://schemas.microsoft.com/office/word/2006/wordml" xmlns:wps="http://schemas.microsoft.com/office/word/2010/wordprocessingShape" mc:Ignorable="w14 w15 w16se w16cid w16 w16cex w16sdtdh wp14">
+<w:footnotes xmlns:wpc="http://schemas.microsoft.com/office/word/2010/wordprocessingCanvas" xmlns:cx="http://schemas.microsoft.com/office/drawing/2014/chartex" xmlns:cx1="http://schemas.microsoft.com/office/drawing/2015/9/8/chartex" xmlns:cx2="http://schemas.microsoft.com/office/drawing/2015/10/21/chartex" xmlns:cx3="http://schemas.microsoft.com/office/drawing/2016/5/9/chartex" xmlns:cx4="http://schemas.microsoft.com/office/drawing/2016/5/10/chartex" xmlns:cx5="http://schemas.microsoft.com/office/drawing/2016/5/11/chartex" xmlns:cx6="http://schemas.microsoft.com/office/drawing/2016/5/12/chartex" xmlns:cx7="http://schemas.microsoft.com/office/drawing/2016/5/13/chartex" xmlns:cx8="http://schemas.microsoft.com/office/drawing/2016/5/14/chartex" xmlns:mc="http://schemas.openxmlformats.org/markup-compatibility/2006" xmlns:aink="http://schemas.microsoft.com/office/drawing/2016/ink" xmlns:am3d="http://schemas.microsoft.com/office/drawing/2017/model3d" xmlns:o="urn:schemas-microsoft-com:office:office" xmlns:oel="http://schemas.microsoft.com/office/2019/extlst" xmlns:r="http://schemas.openxmlformats.org/officeDocument/2006/relationships" xmlns:m="http://schemas.openxmlformats.org/officeDocument/2006/math" xmlns:v="urn:schemas-microsoft-com:vml" xmlns:wp14="http://schemas.microsoft.com/office/word/2010/wordprocessingDrawing" xmlns:wp="http://schemas.openxmlformats.org/drawingml/2006/wordprocessingDrawing" xmlns:w10="urn:schemas-microsoft-com:office:word" xmlns:w="http://schemas.openxmlformats.org/wordprocessingml/2006/main" xmlns:w14="http://schemas.microsoft.com/office/word/2010/wordml" xmlns:w15="http://schemas.microsoft.com/office/word/2012/wordml" xmlns:w16cex="http://schemas.microsoft.com/office/word/2018/wordml/cex" xmlns:w16cid="http://schemas.microsoft.com/office/word/2016/wordml/cid" xmlns:w16="http://schemas.microsoft.com/office/word/2018/wordml" xmlns:w16sdtdh="http://schemas.microsoft.com/office/word/2020/wordml/sdtdatahash" xmlns:w16se="http://schemas.microsoft.com/office/word/2015/wordml/symex" xmlns:wpg="http://schemas.microsoft.com/office/word/2010/wordprocessingGroup" xmlns:wpi="http://schemas.microsoft.com/office/word/2010/wordprocessingInk" xmlns:wne="http://schemas.microsoft.com/office/word/2006/wordml" xmlns:wps="http://schemas.microsoft.com/office/word/2010/wordprocessingShape" mc:Ignorable="w14 w15 w16se w16cid w16 w16cex w16sdtdh wp14">
   <w:footnote w:type="separator" w:id="-1">
     <w:p>
       <w:pPr>
@@ -2157,7 +2157,7 @@
 </file>
 
 <file path=word/header1.xml><?xml version="1.0" encoding="utf-8"?>
-<w:hdr xmlns:wpc="http://schemas.microsoft.com/office/word/2010/wordprocessingCanvas" xmlns:cx="http://schemas.microsoft.com/office/drawing/2014/chartex" xmlns:cx1="http://schemas.microsoft.com/office/drawing/2015/9/8/chartex" xmlns:cx2="http://schemas.microsoft.com/office/drawing/2015/10/21/chartex" xmlns:cx3="http://schemas.microsoft.com/office/drawing/2016/5/9/chartex" xmlns:cx4="http://schemas.microsoft.com/office/drawing/2016/5/10/chartex" xmlns:cx5="http://schemas.microsoft.com/office/drawing/2016/5/11/chartex" xmlns:cx6="http://schemas.microsoft.com/office/drawing/2016/5/12/chartex" xmlns:cx7="http://schemas.microsoft.com/office/drawing/2016/5/13/chartex" xmlns:cx8="http://schemas.microsoft.com/office/drawing/2016/5/14/chartex" xmlns:mc="http://schemas.openxmlformats.org/markup-compatibility/2006" xmlns:aink="http://schemas.microsoft.com/office/drawing/2016/ink" xmlns:am3d="http://schemas.microsoft.com/office/drawing/2017/model3d" xmlns:o="urn:schemas-microsoft-com:office:office" xmlns:r="http://schemas.openxmlformats.org/officeDocument/2006/relationships" xmlns:m="http://schemas.openxmlformats.org/officeDocument/2006/math" xmlns:v="urn:schemas-microsoft-com:vml" xmlns:wp14="http://schemas.microsoft.com/office/word/2010/wordprocessingDrawing" xmlns:wp="http://schemas.openxmlformats.org/drawingml/2006/wordprocessingDrawing" xmlns:w10="urn:schemas-microsoft-com:office:word" xmlns:w="http://schemas.openxmlformats.org/wordprocessingml/2006/main" xmlns:w14="http://schemas.microsoft.com/office/word/2010/wordml" xmlns:w15="http://schemas.microsoft.com/office/word/2012/wordml" xmlns:w16cex="http://schemas.microsoft.com/office/word/2018/wordml/cex" xmlns:w16cid="http://schemas.microsoft.com/office/word/2016/wordml/cid" xmlns:w16="http://schemas.microsoft.com/office/word/2018/wordml" xmlns:w16sdtdh="http://schemas.microsoft.com/office/word/2020/wordml/sdtdatahash" xmlns:w16se="http://schemas.microsoft.com/office/word/2015/wordml/symex" xmlns:wpg="http://schemas.microsoft.com/office/word/2010/wordprocessingGroup" xmlns:wpi="http://schemas.microsoft.com/office/word/2010/wordprocessingInk" xmlns:wne="http://schemas.microsoft.com/office/word/2006/wordml" xmlns:wps="http://schemas.microsoft.com/office/word/2010/wordprocessingShape" mc:Ignorable="w14 w15 w16se w16cid w16 w16cex w16sdtdh wp14">
+<w:hdr xmlns:wpc="http://schemas.microsoft.com/office/word/2010/wordprocessingCanvas" xmlns:cx="http://schemas.microsoft.com/office/drawing/2014/chartex" xmlns:cx1="http://schemas.microsoft.com/office/drawing/2015/9/8/chartex" xmlns:cx2="http://schemas.microsoft.com/office/drawing/2015/10/21/chartex" xmlns:cx3="http://schemas.microsoft.com/office/drawing/2016/5/9/chartex" xmlns:cx4="http://schemas.microsoft.com/office/drawing/2016/5/10/chartex" xmlns:cx5="http://schemas.microsoft.com/office/drawing/2016/5/11/chartex" xmlns:cx6="http://schemas.microsoft.com/office/drawing/2016/5/12/chartex" xmlns:cx7="http://schemas.microsoft.com/office/drawing/2016/5/13/chartex" xmlns:cx8="http://schemas.microsoft.com/office/drawing/2016/5/14/chartex" xmlns:mc="http://schemas.openxmlformats.org/markup-compatibility/2006" xmlns:aink="http://schemas.microsoft.com/office/drawing/2016/ink" xmlns:am3d="http://schemas.microsoft.com/office/drawing/2017/model3d" xmlns:o="urn:schemas-microsoft-com:office:office" xmlns:oel="http://schemas.microsoft.com/office/2019/extlst" xmlns:r="http://schemas.openxmlformats.org/officeDocument/2006/relationships" xmlns:m="http://schemas.openxmlformats.org/officeDocument/2006/math" xmlns:v="urn:schemas-microsoft-com:vml" xmlns:wp14="http://schemas.microsoft.com/office/word/2010/wordprocessingDrawing" xmlns:wp="http://schemas.openxmlformats.org/drawingml/2006/wordprocessingDrawing" xmlns:w10="urn:schemas-microsoft-com:office:word" xmlns:w="http://schemas.openxmlformats.org/wordprocessingml/2006/main" xmlns:w14="http://schemas.microsoft.com/office/word/2010/wordml" xmlns:w15="http://schemas.microsoft.com/office/word/2012/wordml" xmlns:w16cex="http://schemas.microsoft.com/office/word/2018/wordml/cex" xmlns:w16cid="http://schemas.microsoft.com/office/word/2016/wordml/cid" xmlns:w16="http://schemas.microsoft.com/office/word/2018/wordml" xmlns:w16sdtdh="http://schemas.microsoft.com/office/word/2020/wordml/sdtdatahash" xmlns:w16se="http://schemas.microsoft.com/office/word/2015/wordml/symex" xmlns:wpg="http://schemas.microsoft.com/office/word/2010/wordprocessingGroup" xmlns:wpi="http://schemas.microsoft.com/office/word/2010/wordprocessingInk" xmlns:wne="http://schemas.microsoft.com/office/word/2006/wordml" xmlns:wps="http://schemas.microsoft.com/office/word/2010/wordprocessingShape" mc:Ignorable="w14 w15 w16se w16cid w16 w16cex w16sdtdh wp14">
   <w:sdt>
     <w:sdtPr>
       <w:rPr>
@@ -2275,7 +2275,7 @@
 </file>
 
 <file path=word/header2.xml><?xml version="1.0" encoding="utf-8"?>
-<w:hdr xmlns:wpc="http://schemas.microsoft.com/office/word/2010/wordprocessingCanvas" xmlns:cx="http://schemas.microsoft.com/office/drawing/2014/chartex" xmlns:cx1="http://schemas.microsoft.com/office/drawing/2015/9/8/chartex" xmlns:cx2="http://schemas.microsoft.com/office/drawing/2015/10/21/chartex" xmlns:cx3="http://schemas.microsoft.com/office/drawing/2016/5/9/chartex" xmlns:cx4="http://schemas.microsoft.com/office/drawing/2016/5/10/chartex" xmlns:cx5="http://schemas.microsoft.com/office/drawing/2016/5/11/chartex" xmlns:cx6="http://schemas.microsoft.com/office/drawing/2016/5/12/chartex" xmlns:cx7="http://schemas.microsoft.com/office/drawing/2016/5/13/chartex" xmlns:cx8="http://schemas.microsoft.com/office/drawing/2016/5/14/chartex" xmlns:mc="http://schemas.openxmlformats.org/markup-compatibility/2006" xmlns:aink="http://schemas.microsoft.com/office/drawing/2016/ink" xmlns:am3d="http://schemas.microsoft.com/office/drawing/2017/model3d" xmlns:o="urn:schemas-microsoft-com:office:office" xmlns:r="http://schemas.openxmlformats.org/officeDocument/2006/relationships" xmlns:m="http://schemas.openxmlformats.org/officeDocument/2006/math" xmlns:v="urn:schemas-microsoft-com:vml" xmlns:wp14="http://schemas.microsoft.com/office/word/2010/wordprocessingDrawing" xmlns:wp="http://schemas.openxmlformats.org/drawingml/2006/wordprocessingDrawing" xmlns:w10="urn:schemas-microsoft-com:office:word" xmlns:w="http://schemas.openxmlformats.org/wordprocessingml/2006/main" xmlns:w14="http://schemas.microsoft.com/office/word/2010/wordml" xmlns:w15="http://schemas.microsoft.com/office/word/2012/wordml" xmlns:w16cex="http://schemas.microsoft.com/office/word/2018/wordml/cex" xmlns:w16cid="http://schemas.microsoft.com/office/word/2016/wordml/cid" xmlns:w16="http://schemas.microsoft.com/office/word/2018/wordml" xmlns:w16sdtdh="http://schemas.microsoft.com/office/word/2020/wordml/sdtdatahash" xmlns:w16se="http://schemas.microsoft.com/office/word/2015/wordml/symex" xmlns:wpg="http://schemas.microsoft.com/office/word/2010/wordprocessingGroup" xmlns:wpi="http://schemas.microsoft.com/office/word/2010/wordprocessingInk" xmlns:wne="http://schemas.microsoft.com/office/word/2006/wordml" xmlns:wps="http://schemas.microsoft.com/office/word/2010/wordprocessingShape" mc:Ignorable="w14 w15 w16se w16cid w16 w16cex w16sdtdh wp14">
+<w:hdr xmlns:wpc="http://schemas.microsoft.com/office/word/2010/wordprocessingCanvas" xmlns:cx="http://schemas.microsoft.com/office/drawing/2014/chartex" xmlns:cx1="http://schemas.microsoft.com/office/drawing/2015/9/8/chartex" xmlns:cx2="http://schemas.microsoft.com/office/drawing/2015/10/21/chartex" xmlns:cx3="http://schemas.microsoft.com/office/drawing/2016/5/9/chartex" xmlns:cx4="http://schemas.microsoft.com/office/drawing/2016/5/10/chartex" xmlns:cx5="http://schemas.microsoft.com/office/drawing/2016/5/11/chartex" xmlns:cx6="http://schemas.microsoft.com/office/drawing/2016/5/12/chartex" xmlns:cx7="http://schemas.microsoft.com/office/drawing/2016/5/13/chartex" xmlns:cx8="http://schemas.microsoft.com/office/drawing/2016/5/14/chartex" xmlns:mc="http://schemas.openxmlformats.org/markup-compatibility/2006" xmlns:aink="http://schemas.microsoft.com/office/drawing/2016/ink" xmlns:am3d="http://schemas.microsoft.com/office/drawing/2017/model3d" xmlns:o="urn:schemas-microsoft-com:office:office" xmlns:oel="http://schemas.microsoft.com/office/2019/extlst" xmlns:r="http://schemas.openxmlformats.org/officeDocument/2006/relationships" xmlns:m="http://schemas.openxmlformats.org/officeDocument/2006/math" xmlns:v="urn:schemas-microsoft-com:vml" xmlns:wp14="http://schemas.microsoft.com/office/word/2010/wordprocessingDrawing" xmlns:wp="http://schemas.openxmlformats.org/drawingml/2006/wordprocessingDrawing" xmlns:w10="urn:schemas-microsoft-com:office:word" xmlns:w="http://schemas.openxmlformats.org/wordprocessingml/2006/main" xmlns:w14="http://schemas.microsoft.com/office/word/2010/wordml" xmlns:w15="http://schemas.microsoft.com/office/word/2012/wordml" xmlns:w16cex="http://schemas.microsoft.com/office/word/2018/wordml/cex" xmlns:w16cid="http://schemas.microsoft.com/office/word/2016/wordml/cid" xmlns:w16="http://schemas.microsoft.com/office/word/2018/wordml" xmlns:w16sdtdh="http://schemas.microsoft.com/office/word/2020/wordml/sdtdatahash" xmlns:w16se="http://schemas.microsoft.com/office/word/2015/wordml/symex" xmlns:wpg="http://schemas.microsoft.com/office/word/2010/wordprocessingGroup" xmlns:wpi="http://schemas.microsoft.com/office/word/2010/wordprocessingInk" xmlns:wne="http://schemas.microsoft.com/office/word/2006/wordml" xmlns:wps="http://schemas.microsoft.com/office/word/2010/wordprocessingShape" mc:Ignorable="w14 w15 w16se w16cid w16 w16cex w16sdtdh wp14">
   <w:sdt>
     <w:sdtPr>
       <w:rPr>
@@ -2381,7 +2381,7 @@
 </file>
 
 <file path=word/numbering.xml><?xml version="1.0" encoding="utf-8"?>
-<w:numbering xmlns:wpc="http://schemas.microsoft.com/office/word/2010/wordprocessingCanvas" xmlns:cx="http://schemas.microsoft.com/office/drawing/2014/chartex" xmlns:cx1="http://schemas.microsoft.com/office/drawing/2015/9/8/chartex" xmlns:cx2="http://schemas.microsoft.com/office/drawing/2015/10/21/chartex" xmlns:cx3="http://schemas.microsoft.com/office/drawing/2016/5/9/chartex" xmlns:cx4="http://schemas.microsoft.com/office/drawing/2016/5/10/chartex" xmlns:cx5="http://schemas.microsoft.com/office/drawing/2016/5/11/chartex" xmlns:cx6="http://schemas.microsoft.com/office/drawing/2016/5/12/chartex" xmlns:cx7="http://schemas.microsoft.com/office/drawing/2016/5/13/chartex" xmlns:cx8="http://schemas.microsoft.com/office/drawing/2016/5/14/chartex" xmlns:mc="http://schemas.openxmlformats.org/markup-compatibility/2006" xmlns:aink="http://schemas.microsoft.com/office/drawing/2016/ink" xmlns:am3d="http://schemas.microsoft.com/office/drawing/2017/model3d" xmlns:o="urn:schemas-microsoft-com:office:office" xmlns:r="http://schemas.openxmlformats.org/officeDocument/2006/relationships" xmlns:m="http://schemas.openxmlformats.org/officeDocument/2006/math" xmlns:v="urn:schemas-microsoft-com:vml" xmlns:wp14="http://schemas.microsoft.com/office/word/2010/wordprocessingDrawing" xmlns:wp="http://schemas.openxmlformats.org/drawingml/2006/wordprocessingDrawing" xmlns:w10="urn:schemas-microsoft-com:office:word" xmlns:w="http://schemas.openxmlformats.org/wordprocessingml/2006/main" xmlns:w14="http://schemas.microsoft.com/office/word/2010/wordml" xmlns:w15="http://schemas.microsoft.com/office/word/2012/wordml" xmlns:w16cex="http://schemas.microsoft.com/office/word/2018/wordml/cex" xmlns:w16cid="http://schemas.microsoft.com/office/word/2016/wordml/cid" xmlns:w16="http://schemas.microsoft.com/office/word/2018/wordml" xmlns:w16sdtdh="http://schemas.microsoft.com/office/word/2020/wordml/sdtdatahash" xmlns:w16se="http://schemas.microsoft.com/office/word/2015/wordml/symex" xmlns:wpg="http://schemas.microsoft.com/office/word/2010/wordprocessingGroup" xmlns:wpi="http://schemas.microsoft.com/office/word/2010/wordprocessingInk" xmlns:wne="http://schemas.microsoft.com/office/word/2006/wordml" xmlns:wps="http://schemas.microsoft.com/office/word/2010/wordprocessingShape" mc:Ignorable="w14 w15 w16se w16cid w16 w16cex w16sdtdh wp14">
+<w:numbering xmlns:wpc="http://schemas.microsoft.com/office/word/2010/wordprocessingCanvas" xmlns:cx="http://schemas.microsoft.com/office/drawing/2014/chartex" xmlns:cx1="http://schemas.microsoft.com/office/drawing/2015/9/8/chartex" xmlns:cx2="http://schemas.microsoft.com/office/drawing/2015/10/21/chartex" xmlns:cx3="http://schemas.microsoft.com/office/drawing/2016/5/9/chartex" xmlns:cx4="http://schemas.microsoft.com/office/drawing/2016/5/10/chartex" xmlns:cx5="http://schemas.microsoft.com/office/drawing/2016/5/11/chartex" xmlns:cx6="http://schemas.microsoft.com/office/drawing/2016/5/12/chartex" xmlns:cx7="http://schemas.microsoft.com/office/drawing/2016/5/13/chartex" xmlns:cx8="http://schemas.microsoft.com/office/drawing/2016/5/14/chartex" xmlns:mc="http://schemas.openxmlformats.org/markup-compatibility/2006" xmlns:aink="http://schemas.microsoft.com/office/drawing/2016/ink" xmlns:am3d="http://schemas.microsoft.com/office/drawing/2017/model3d" xmlns:o="urn:schemas-microsoft-com:office:office" xmlns:oel="http://schemas.microsoft.com/office/2019/extlst" xmlns:r="http://schemas.openxmlformats.org/officeDocument/2006/relationships" xmlns:m="http://schemas.openxmlformats.org/officeDocument/2006/math" xmlns:v="urn:schemas-microsoft-com:vml" xmlns:wp14="http://schemas.microsoft.com/office/word/2010/wordprocessingDrawing" xmlns:wp="http://schemas.openxmlformats.org/drawingml/2006/wordprocessingDrawing" xmlns:w10="urn:schemas-microsoft-com:office:word" xmlns:w="http://schemas.openxmlformats.org/wordprocessingml/2006/main" xmlns:w14="http://schemas.microsoft.com/office/word/2010/wordml" xmlns:w15="http://schemas.microsoft.com/office/word/2012/wordml" xmlns:w16cex="http://schemas.microsoft.com/office/word/2018/wordml/cex" xmlns:w16cid="http://schemas.microsoft.com/office/word/2016/wordml/cid" xmlns:w16="http://schemas.microsoft.com/office/word/2018/wordml" xmlns:w16sdtdh="http://schemas.microsoft.com/office/word/2020/wordml/sdtdatahash" xmlns:w16se="http://schemas.microsoft.com/office/word/2015/wordml/symex" xmlns:wpg="http://schemas.microsoft.com/office/word/2010/wordprocessingGroup" xmlns:wpi="http://schemas.microsoft.com/office/word/2010/wordprocessingInk" xmlns:wne="http://schemas.microsoft.com/office/word/2006/wordml" xmlns:wps="http://schemas.microsoft.com/office/word/2010/wordprocessingShape" mc:Ignorable="w14 w15 w16se w16cid w16 w16cex w16sdtdh wp14">
   <w:abstractNum w:abstractNumId="0" w15:restartNumberingAfterBreak="0">
     <w:nsid w:val="1463470A"/>
     <w:multiLevelType w:val="hybridMultilevel"/>
@@ -2471,7 +2471,7 @@
       </w:pPr>
     </w:lvl>
   </w:abstractNum>
-  <w:num w:numId="1">
+  <w:num w:numId="1" w16cid:durableId="1419521668">
     <w:abstractNumId w:val="0"/>
   </w:num>
 </w:numbering>
